--- a/LiveBedfiles/RequestForms/Pan3611_request_form.docx
+++ b/LiveBedfiles/RequestForms/Pan3611_request_form.docx
@@ -169,7 +169,21 @@
           <w:sz w:val="24"/>
           <w:szCs w:val="24"/>
         </w:rPr>
-        <w:t>Pan3211</w:t>
+        <w:t>Pan3</w:t>
+      </w:r>
+      <w:r>
+        <w:rPr>
+          <w:sz w:val="24"/>
+          <w:szCs w:val="24"/>
+        </w:rPr>
+        <w:t>6</w:t>
+      </w:r>
+      <w:r>
+        <w:rPr>
+          <w:sz w:val="24"/>
+          <w:szCs w:val="24"/>
+        </w:rPr>
+        <w:t>11</w:t>
       </w:r>
     </w:p>
     <w:p>
@@ -502,7 +516,7 @@
           <v:shape id="ole_rId2" style="width:75.4pt;height:49.25pt" o:ole="">
             <v:imagedata r:id="rId3" o:title=""/>
           </v:shape>
-          <o:OLEObject Type="Embed" ProgID="Package" ShapeID="ole_rId2" DrawAspect="Icon" ObjectID="_1519450774" r:id="rId2"/>
+          <o:OLEObject Type="Embed" ProgID="Package" ShapeID="ole_rId2" DrawAspect="Icon" ObjectID="_280828660" r:id="rId2"/>
         </w:object>
       </w:r>
     </w:p>
@@ -791,7 +805,6 @@
           <w:ilvl w:val="0"/>
           <w:numId w:val="2"/>
         </w:numPr>
-        <w:pBdr/>
         <w:spacing w:before="240" w:after="240"/>
         <w:rPr>
           <w:b/>
@@ -810,7 +823,6 @@
     <w:p>
       <w:pPr>
         <w:pStyle w:val="Normal"/>
-        <w:pBdr/>
         <w:spacing w:before="240" w:after="240"/>
         <w:ind w:left="1440" w:hanging="0"/>
         <w:rPr>
@@ -829,7 +841,6 @@
     <w:p>
       <w:pPr>
         <w:pStyle w:val="Normal"/>
-        <w:pBdr/>
         <w:spacing w:before="240" w:after="240"/>
         <w:ind w:left="1440" w:hanging="0"/>
         <w:rPr>
@@ -851,7 +862,6 @@
           <w:ilvl w:val="0"/>
           <w:numId w:val="2"/>
         </w:numPr>
-        <w:pBdr/>
         <w:spacing w:before="240" w:after="240"/>
         <w:rPr/>
       </w:pPr>
@@ -874,7 +884,6 @@
     <w:p>
       <w:pPr>
         <w:pStyle w:val="Normal"/>
-        <w:pBdr/>
         <w:spacing w:before="240" w:after="240"/>
         <w:ind w:left="1440" w:hanging="0"/>
         <w:rPr>
@@ -897,7 +906,6 @@
           <w:ilvl w:val="1"/>
           <w:numId w:val="2"/>
         </w:numPr>
-        <w:pBdr/>
         <w:spacing w:before="240" w:after="240"/>
         <w:rPr>
           <w:b/>
@@ -916,7 +924,6 @@
     <w:p>
       <w:pPr>
         <w:pStyle w:val="Normal"/>
-        <w:pBdr/>
         <w:spacing w:before="240" w:after="240"/>
         <w:ind w:left="1080" w:firstLine="360"/>
         <w:rPr>
@@ -935,7 +942,6 @@
     <w:p>
       <w:pPr>
         <w:pStyle w:val="Normal"/>
-        <w:pBdr/>
         <w:spacing w:before="240" w:after="240"/>
         <w:ind w:left="1080" w:hanging="0"/>
         <w:rPr>
@@ -1060,7 +1066,6 @@
     <w:p>
       <w:pPr>
         <w:pStyle w:val="Normal"/>
-        <w:pBdr/>
         <w:spacing w:before="240" w:after="240"/>
         <w:ind w:left="1080" w:hanging="0"/>
         <w:rPr>
@@ -1082,7 +1087,6 @@
           <w:ilvl w:val="0"/>
           <w:numId w:val="2"/>
         </w:numPr>
-        <w:pBdr/>
         <w:spacing w:before="240" w:after="240"/>
         <w:rPr>
           <w:b/>
@@ -1101,7 +1105,6 @@
     <w:p>
       <w:pPr>
         <w:pStyle w:val="Normal"/>
-        <w:pBdr/>
         <w:spacing w:before="240" w:after="240"/>
         <w:ind w:left="1080" w:firstLine="360"/>
         <w:rPr>
@@ -1121,7 +1124,6 @@
     <w:p>
       <w:pPr>
         <w:pStyle w:val="Normal"/>
-        <w:pBdr/>
         <w:spacing w:before="240" w:after="240"/>
         <w:rPr>
           <w:sz w:val="24"/>
@@ -1142,7 +1144,6 @@
           <w:ilvl w:val="0"/>
           <w:numId w:val="2"/>
         </w:numPr>
-        <w:pBdr/>
         <w:spacing w:before="240" w:after="240"/>
         <w:rPr>
           <w:b/>
@@ -1161,7 +1162,6 @@
     <w:p>
       <w:pPr>
         <w:pStyle w:val="Normal"/>
-        <w:pBdr/>
         <w:spacing w:lineRule="auto" w:line="240"/>
         <w:ind w:left="1080" w:firstLine="360"/>
         <w:rPr>
@@ -1300,6 +1300,7 @@
       <w:rPr>
         <w:rFonts w:ascii="Wingdings" w:hAnsi="Wingdings" w:cs="Wingdings" w:hint="default"/>
         <w:u w:val="none"/>
+        <w:rFonts w:cs="Wingdings"/>
       </w:rPr>
     </w:lvl>
     <w:lvl w:ilvl="1">
@@ -1313,6 +1314,7 @@
       <w:rPr>
         <w:rFonts w:ascii="Wingdings 2" w:hAnsi="Wingdings 2" w:cs="Wingdings 2" w:hint="default"/>
         <w:u w:val="none"/>
+        <w:rFonts w:cs="Wingdings 2"/>
       </w:rPr>
     </w:lvl>
     <w:lvl w:ilvl="2">
@@ -1326,6 +1328,7 @@
       <w:rPr>
         <w:rFonts w:ascii="OpenSymbol" w:hAnsi="OpenSymbol" w:cs="OpenSymbol" w:hint="default"/>
         <w:u w:val="none"/>
+        <w:rFonts w:cs="OpenSymbol"/>
       </w:rPr>
     </w:lvl>
     <w:lvl w:ilvl="3">
@@ -1339,6 +1342,7 @@
       <w:rPr>
         <w:rFonts w:ascii="Wingdings" w:hAnsi="Wingdings" w:cs="Wingdings" w:hint="default"/>
         <w:u w:val="none"/>
+        <w:rFonts w:cs="Wingdings"/>
       </w:rPr>
     </w:lvl>
     <w:lvl w:ilvl="4">
@@ -1352,6 +1356,7 @@
       <w:rPr>
         <w:rFonts w:ascii="Wingdings 2" w:hAnsi="Wingdings 2" w:cs="Wingdings 2" w:hint="default"/>
         <w:u w:val="none"/>
+        <w:rFonts w:cs="Wingdings 2"/>
       </w:rPr>
     </w:lvl>
     <w:lvl w:ilvl="5">
@@ -1365,6 +1370,7 @@
       <w:rPr>
         <w:rFonts w:ascii="OpenSymbol" w:hAnsi="OpenSymbol" w:cs="OpenSymbol" w:hint="default"/>
         <w:u w:val="none"/>
+        <w:rFonts w:cs="OpenSymbol"/>
       </w:rPr>
     </w:lvl>
     <w:lvl w:ilvl="6">
@@ -1378,6 +1384,7 @@
       <w:rPr>
         <w:rFonts w:ascii="Wingdings" w:hAnsi="Wingdings" w:cs="Wingdings" w:hint="default"/>
         <w:u w:val="none"/>
+        <w:rFonts w:cs="Wingdings"/>
       </w:rPr>
     </w:lvl>
     <w:lvl w:ilvl="7">
@@ -1391,6 +1398,7 @@
       <w:rPr>
         <w:rFonts w:ascii="Wingdings 2" w:hAnsi="Wingdings 2" w:cs="Wingdings 2" w:hint="default"/>
         <w:u w:val="none"/>
+        <w:rFonts w:cs="Wingdings 2"/>
       </w:rPr>
     </w:lvl>
     <w:lvl w:ilvl="8">
@@ -1404,6 +1412,7 @@
       <w:rPr>
         <w:rFonts w:ascii="OpenSymbol" w:hAnsi="OpenSymbol" w:cs="OpenSymbol" w:hint="default"/>
         <w:u w:val="none"/>
+        <w:rFonts w:cs="OpenSymbol"/>
       </w:rPr>
     </w:lvl>
   </w:abstractNum>
@@ -1629,7 +1638,6 @@
     <w:rPrDefault>
       <w:rPr>
         <w:rFonts w:ascii="Arial" w:hAnsi="Arial" w:eastAsia="Arial" w:cs="Arial"/>
-        <w:sz w:val="22"/>
         <w:szCs w:val="22"/>
         <w:lang w:val="en" w:eastAsia="en-GB" w:bidi="ar-SA"/>
       </w:rPr>
@@ -2262,6 +2270,143 @@
       <w:u w:val="none"/>
     </w:rPr>
   </w:style>
+  <w:style w:type="character" w:styleId="ListLabel19">
+    <w:name w:val="ListLabel 19"/>
+    <w:qFormat/>
+    <w:rPr>
+      <w:rFonts w:cs="Wingdings"/>
+      <w:u w:val="none"/>
+    </w:rPr>
+  </w:style>
+  <w:style w:type="character" w:styleId="ListLabel20">
+    <w:name w:val="ListLabel 20"/>
+    <w:qFormat/>
+    <w:rPr>
+      <w:rFonts w:cs="Wingdings 2"/>
+      <w:u w:val="none"/>
+    </w:rPr>
+  </w:style>
+  <w:style w:type="character" w:styleId="ListLabel21">
+    <w:name w:val="ListLabel 21"/>
+    <w:qFormat/>
+    <w:rPr>
+      <w:rFonts w:cs="OpenSymbol"/>
+      <w:u w:val="none"/>
+    </w:rPr>
+  </w:style>
+  <w:style w:type="character" w:styleId="ListLabel22">
+    <w:name w:val="ListLabel 22"/>
+    <w:qFormat/>
+    <w:rPr>
+      <w:rFonts w:cs="Wingdings"/>
+      <w:u w:val="none"/>
+    </w:rPr>
+  </w:style>
+  <w:style w:type="character" w:styleId="ListLabel23">
+    <w:name w:val="ListLabel 23"/>
+    <w:qFormat/>
+    <w:rPr>
+      <w:rFonts w:cs="Wingdings 2"/>
+      <w:u w:val="none"/>
+    </w:rPr>
+  </w:style>
+  <w:style w:type="character" w:styleId="ListLabel24">
+    <w:name w:val="ListLabel 24"/>
+    <w:qFormat/>
+    <w:rPr>
+      <w:rFonts w:cs="OpenSymbol"/>
+      <w:u w:val="none"/>
+    </w:rPr>
+  </w:style>
+  <w:style w:type="character" w:styleId="ListLabel25">
+    <w:name w:val="ListLabel 25"/>
+    <w:qFormat/>
+    <w:rPr>
+      <w:rFonts w:cs="Wingdings"/>
+      <w:u w:val="none"/>
+    </w:rPr>
+  </w:style>
+  <w:style w:type="character" w:styleId="ListLabel26">
+    <w:name w:val="ListLabel 26"/>
+    <w:qFormat/>
+    <w:rPr>
+      <w:rFonts w:cs="Wingdings 2"/>
+      <w:u w:val="none"/>
+    </w:rPr>
+  </w:style>
+  <w:style w:type="character" w:styleId="ListLabel27">
+    <w:name w:val="ListLabel 27"/>
+    <w:qFormat/>
+    <w:rPr>
+      <w:rFonts w:cs="OpenSymbol"/>
+      <w:u w:val="none"/>
+    </w:rPr>
+  </w:style>
+  <w:style w:type="character" w:styleId="ListLabel28">
+    <w:name w:val="ListLabel 28"/>
+    <w:qFormat/>
+    <w:rPr>
+      <w:b/>
+      <w:u w:val="none"/>
+    </w:rPr>
+  </w:style>
+  <w:style w:type="character" w:styleId="ListLabel29">
+    <w:name w:val="ListLabel 29"/>
+    <w:qFormat/>
+    <w:rPr>
+      <w:b/>
+      <w:u w:val="none"/>
+    </w:rPr>
+  </w:style>
+  <w:style w:type="character" w:styleId="ListLabel30">
+    <w:name w:val="ListLabel 30"/>
+    <w:qFormat/>
+    <w:rPr>
+      <w:u w:val="none"/>
+    </w:rPr>
+  </w:style>
+  <w:style w:type="character" w:styleId="ListLabel31">
+    <w:name w:val="ListLabel 31"/>
+    <w:qFormat/>
+    <w:rPr>
+      <w:u w:val="none"/>
+    </w:rPr>
+  </w:style>
+  <w:style w:type="character" w:styleId="ListLabel32">
+    <w:name w:val="ListLabel 32"/>
+    <w:qFormat/>
+    <w:rPr>
+      <w:u w:val="none"/>
+    </w:rPr>
+  </w:style>
+  <w:style w:type="character" w:styleId="ListLabel33">
+    <w:name w:val="ListLabel 33"/>
+    <w:qFormat/>
+    <w:rPr>
+      <w:u w:val="none"/>
+    </w:rPr>
+  </w:style>
+  <w:style w:type="character" w:styleId="ListLabel34">
+    <w:name w:val="ListLabel 34"/>
+    <w:qFormat/>
+    <w:rPr>
+      <w:u w:val="none"/>
+    </w:rPr>
+  </w:style>
+  <w:style w:type="character" w:styleId="ListLabel35">
+    <w:name w:val="ListLabel 35"/>
+    <w:qFormat/>
+    <w:rPr>
+      <w:u w:val="none"/>
+    </w:rPr>
+  </w:style>
+  <w:style w:type="character" w:styleId="ListLabel36">
+    <w:name w:val="ListLabel 36"/>
+    <w:qFormat/>
+    <w:rPr>
+      <w:u w:val="none"/>
+    </w:rPr>
+  </w:style>
   <w:style w:type="paragraph" w:styleId="Heading">
     <w:name w:val="Heading"/>
     <w:basedOn w:val="Normal"/>
